--- a/Docs/Fichadeinspeccion_panteon.docx
+++ b/Docs/Fichadeinspeccion_panteon.docx
@@ -195,6 +195,7 @@
         <w:spacing w:after="0"/>
         <w:rPr>
           <w:rFonts w:asciiTheme="majorHAnsi" w:hAnsiTheme="majorHAnsi" w:cstheme="majorHAnsi"/>
+          <w:u w:val="single"/>
           <w:lang w:val="es-ES"/>
         </w:rPr>
       </w:pPr>
@@ -215,6 +216,7 @@
       <w:r>
         <w:rPr>
           <w:rFonts w:asciiTheme="majorHAnsi" w:hAnsiTheme="majorHAnsi" w:cstheme="majorHAnsi"/>
+          <w:u w:val="single"/>
           <w:lang w:val="es-ES"/>
         </w:rPr>
         <w:t>{LOTE_ACT}</w:t>
@@ -222,6 +224,7 @@
       <w:r>
         <w:rPr>
           <w:rFonts w:asciiTheme="majorHAnsi" w:hAnsiTheme="majorHAnsi" w:cstheme="majorHAnsi"/>
+          <w:u w:val="single"/>
           <w:lang w:val="es-ES"/>
         </w:rPr>
         <w:t xml:space="preserve"> </w:t>
@@ -229,6 +232,7 @@
       <w:r>
         <w:rPr>
           <w:rFonts w:asciiTheme="majorHAnsi" w:hAnsiTheme="majorHAnsi" w:cstheme="majorHAnsi"/>
+          <w:u w:val="single"/>
           <w:lang w:val="es-ES"/>
         </w:rPr>
         <w:tab/>
@@ -272,6 +276,7 @@
       <w:r>
         <w:rPr>
           <w:rFonts w:asciiTheme="majorHAnsi" w:hAnsiTheme="majorHAnsi" w:cstheme="majorHAnsi"/>
+          <w:u w:val="single"/>
           <w:lang w:val="es-ES"/>
         </w:rPr>
         <w:t>{MEDIDAS}</w:t>
@@ -311,7 +316,15 @@
           <w:rFonts w:ascii="Segoe UI Symbol" w:hAnsi="Segoe UI Symbol" w:cs="Segoe UI Symbol"/>
           <w:lang w:val="es-ES"/>
         </w:rPr>
-        <w:t xml:space="preserve"> {INHU_CADA}</w:t>
+        <w:t xml:space="preserve"> </w:t>
+      </w:r>
+      <w:r>
+        <w:rPr>
+          <w:rFonts w:ascii="Segoe UI Symbol" w:hAnsi="Segoe UI Symbol" w:cs="Segoe UI Symbol"/>
+          <w:u w:val="single"/>
+          <w:lang w:val="es-ES"/>
+        </w:rPr>
+        <w:t>{INHU_CADA}</w:t>
       </w:r>
     </w:p>
     <w:p>
@@ -353,6 +366,7 @@
       <w:r>
         <w:rPr>
           <w:rFonts w:asciiTheme="majorHAnsi" w:hAnsiTheme="majorHAnsi" w:cstheme="majorHAnsi"/>
+          <w:u w:val="single"/>
           <w:lang w:val="es-ES"/>
         </w:rPr>
         <w:t>{FECHA_INHU}</w:t>
@@ -360,37 +374,83 @@
       <w:r>
         <w:rPr>
           <w:rFonts w:asciiTheme="majorHAnsi" w:hAnsiTheme="majorHAnsi" w:cstheme="majorHAnsi"/>
-          <w:lang w:val="es-ES"/>
-        </w:rPr>
-        <w:t xml:space="preserve">   </w:t>
-      </w:r>
-      <w:r>
-        <w:rPr>
-          <w:rFonts w:asciiTheme="majorHAnsi" w:hAnsiTheme="majorHAnsi" w:cstheme="majorHAnsi"/>
-          <w:lang w:val="es-ES"/>
-        </w:rPr>
-        <w:t xml:space="preserve"> FOLIO:</w:t>
-      </w:r>
-      <w:r>
-        <w:rPr>
-          <w:rFonts w:asciiTheme="majorHAnsi" w:hAnsiTheme="majorHAnsi" w:cstheme="majorHAnsi"/>
-          <w:lang w:val="es-ES"/>
-        </w:rPr>
-        <w:t xml:space="preserve"> {</w:t>
-      </w:r>
-      <w:r>
-        <w:rPr>
-          <w:rFonts w:asciiTheme="majorHAnsi" w:hAnsiTheme="majorHAnsi" w:cstheme="majorHAnsi"/>
-          <w:lang w:val="es-ES"/>
-        </w:rPr>
-        <w:t>FOLIO}    HOJA</w:t>
-      </w:r>
-      <w:r>
-        <w:rPr>
-          <w:rFonts w:asciiTheme="majorHAnsi" w:hAnsiTheme="majorHAnsi" w:cstheme="majorHAnsi"/>
-          <w:lang w:val="es-ES"/>
-        </w:rPr>
-        <w:t>: {HOJA}</w:t>
+          <w:u w:val="single"/>
+          <w:lang w:val="es-ES"/>
+        </w:rPr>
+        <w:t xml:space="preserve">  </w:t>
+      </w:r>
+      <w:r>
+        <w:rPr>
+          <w:rFonts w:asciiTheme="majorHAnsi" w:hAnsiTheme="majorHAnsi" w:cstheme="majorHAnsi"/>
+          <w:lang w:val="es-ES"/>
+        </w:rPr>
+        <w:t xml:space="preserve"> </w:t>
+      </w:r>
+      <w:r>
+        <w:rPr>
+          <w:rFonts w:asciiTheme="majorHAnsi" w:hAnsiTheme="majorHAnsi" w:cstheme="majorHAnsi"/>
+          <w:lang w:val="es-ES"/>
+        </w:rPr>
+        <w:t xml:space="preserve"> </w:t>
+      </w:r>
+      <w:r>
+        <w:rPr>
+          <w:rFonts w:asciiTheme="majorHAnsi" w:hAnsiTheme="majorHAnsi" w:cstheme="majorHAnsi"/>
+          <w:lang w:val="es-ES"/>
+        </w:rPr>
+        <w:t>FOLIO:</w:t>
+      </w:r>
+      <w:r>
+        <w:rPr>
+          <w:rFonts w:asciiTheme="majorHAnsi" w:hAnsiTheme="majorHAnsi" w:cstheme="majorHAnsi"/>
+          <w:lang w:val="es-ES"/>
+        </w:rPr>
+        <w:t xml:space="preserve"> </w:t>
+      </w:r>
+      <w:r>
+        <w:rPr>
+          <w:rFonts w:asciiTheme="majorHAnsi" w:hAnsiTheme="majorHAnsi" w:cstheme="majorHAnsi"/>
+          <w:u w:val="single"/>
+          <w:lang w:val="es-ES"/>
+        </w:rPr>
+        <w:t>{</w:t>
+      </w:r>
+      <w:r>
+        <w:rPr>
+          <w:rFonts w:asciiTheme="majorHAnsi" w:hAnsiTheme="majorHAnsi" w:cstheme="majorHAnsi"/>
+          <w:u w:val="single"/>
+          <w:lang w:val="es-ES"/>
+        </w:rPr>
+        <w:t xml:space="preserve">FOLIO}   </w:t>
+      </w:r>
+      <w:r>
+        <w:rPr>
+          <w:rFonts w:asciiTheme="majorHAnsi" w:hAnsiTheme="majorHAnsi" w:cstheme="majorHAnsi"/>
+          <w:lang w:val="es-ES"/>
+        </w:rPr>
+        <w:t xml:space="preserve"> </w:t>
+      </w:r>
+      <w:r>
+        <w:rPr>
+          <w:rFonts w:asciiTheme="majorHAnsi" w:hAnsiTheme="majorHAnsi" w:cstheme="majorHAnsi"/>
+          <w:lang w:val="es-ES"/>
+        </w:rPr>
+        <w:t>HOJA</w:t>
+      </w:r>
+      <w:r>
+        <w:rPr>
+          <w:rFonts w:asciiTheme="majorHAnsi" w:hAnsiTheme="majorHAnsi" w:cstheme="majorHAnsi"/>
+          <w:lang w:val="es-ES"/>
+        </w:rPr>
+        <w:t xml:space="preserve">: </w:t>
+      </w:r>
+      <w:r>
+        <w:rPr>
+          <w:rFonts w:asciiTheme="majorHAnsi" w:hAnsiTheme="majorHAnsi" w:cstheme="majorHAnsi"/>
+          <w:u w:val="single"/>
+          <w:lang w:val="es-ES"/>
+        </w:rPr>
+        <w:t>{HOJA}</w:t>
       </w:r>
     </w:p>
     <w:p>
@@ -411,6 +471,7 @@
       <w:r>
         <w:rPr>
           <w:rFonts w:asciiTheme="majorHAnsi" w:hAnsiTheme="majorHAnsi" w:cstheme="majorHAnsi"/>
+          <w:u w:val="single"/>
           <w:lang w:val="es-ES"/>
         </w:rPr>
         <w:t>{CARAC_LOTE}</w:t>
@@ -436,21 +497,38 @@
           <w:rFonts w:asciiTheme="majorHAnsi" w:hAnsiTheme="majorHAnsi" w:cstheme="majorHAnsi"/>
           <w:lang w:val="es-ES"/>
         </w:rPr>
-        <w:t xml:space="preserve"> {ACTU_PROPIE}</w:t>
-      </w:r>
-      <w:r>
-        <w:rPr>
-          <w:rFonts w:asciiTheme="majorHAnsi" w:hAnsiTheme="majorHAnsi" w:cstheme="majorHAnsi"/>
-          <w:lang w:val="es-ES"/>
-        </w:rPr>
         <w:t xml:space="preserve"> </w:t>
       </w:r>
       <w:r>
         <w:rPr>
           <w:rFonts w:asciiTheme="majorHAnsi" w:hAnsiTheme="majorHAnsi" w:cstheme="majorHAnsi"/>
-          <w:lang w:val="es-ES"/>
-        </w:rPr>
-        <w:t xml:space="preserve">  </w:t>
+          <w:u w:val="single"/>
+          <w:lang w:val="es-ES"/>
+        </w:rPr>
+        <w:t>{ACTU_PROPIE}</w:t>
+      </w:r>
+      <w:r>
+        <w:rPr>
+          <w:rFonts w:asciiTheme="majorHAnsi" w:hAnsiTheme="majorHAnsi" w:cstheme="majorHAnsi"/>
+          <w:u w:val="single"/>
+          <w:lang w:val="es-ES"/>
+        </w:rPr>
+        <w:t xml:space="preserve"> </w:t>
+      </w:r>
+      <w:r>
+        <w:rPr>
+          <w:rFonts w:asciiTheme="majorHAnsi" w:hAnsiTheme="majorHAnsi" w:cstheme="majorHAnsi"/>
+          <w:u w:val="single"/>
+          <w:lang w:val="es-ES"/>
+        </w:rPr>
+        <w:t xml:space="preserve"> </w:t>
+      </w:r>
+      <w:r>
+        <w:rPr>
+          <w:rFonts w:asciiTheme="majorHAnsi" w:hAnsiTheme="majorHAnsi" w:cstheme="majorHAnsi"/>
+          <w:lang w:val="es-ES"/>
+        </w:rPr>
+        <w:t xml:space="preserve"> </w:t>
       </w:r>
       <w:r>
         <w:rPr>
@@ -484,6 +562,7 @@
       <w:r>
         <w:rPr>
           <w:rFonts w:asciiTheme="majorHAnsi" w:hAnsiTheme="majorHAnsi" w:cstheme="majorHAnsi"/>
+          <w:u w:val="single"/>
         </w:rPr>
         <w:t>{TELEFONO}</w:t>
       </w:r>
@@ -558,7 +637,15 @@
           <w:rFonts w:asciiTheme="majorHAnsi" w:hAnsiTheme="majorHAnsi" w:cstheme="majorHAnsi"/>
           <w:lang w:val="es-ES"/>
         </w:rPr>
-        <w:t>: {SUR}</w:t>
+        <w:t xml:space="preserve">: </w:t>
+      </w:r>
+      <w:r>
+        <w:rPr>
+          <w:rFonts w:asciiTheme="majorHAnsi" w:hAnsiTheme="majorHAnsi" w:cstheme="majorHAnsi"/>
+          <w:u w:val="single"/>
+          <w:lang w:val="es-ES"/>
+        </w:rPr>
+        <w:t>{SUR}</w:t>
       </w:r>
       <w:r>
         <w:rPr>
@@ -573,7 +660,15 @@
           <w:rFonts w:asciiTheme="majorHAnsi" w:hAnsiTheme="majorHAnsi" w:cstheme="majorHAnsi"/>
           <w:lang w:val="es-ES"/>
         </w:rPr>
-        <w:t xml:space="preserve"> {NORTE}</w:t>
+        <w:t xml:space="preserve"> </w:t>
+      </w:r>
+      <w:r>
+        <w:rPr>
+          <w:rFonts w:asciiTheme="majorHAnsi" w:hAnsiTheme="majorHAnsi" w:cstheme="majorHAnsi"/>
+          <w:u w:val="single"/>
+          <w:lang w:val="es-ES"/>
+        </w:rPr>
+        <w:t>{NORTE}</w:t>
       </w:r>
     </w:p>
     <w:p>
@@ -596,7 +691,15 @@
           <w:rFonts w:asciiTheme="majorHAnsi" w:hAnsiTheme="majorHAnsi" w:cstheme="majorHAnsi"/>
           <w:lang w:val="es-ES"/>
         </w:rPr>
-        <w:t xml:space="preserve"> {CONCEP}</w:t>
+        <w:t xml:space="preserve"> </w:t>
+      </w:r>
+      <w:r>
+        <w:rPr>
+          <w:rFonts w:asciiTheme="majorHAnsi" w:hAnsiTheme="majorHAnsi" w:cstheme="majorHAnsi"/>
+          <w:u w:val="single"/>
+          <w:lang w:val="es-ES"/>
+        </w:rPr>
+        <w:t>{CONCEP}</w:t>
       </w:r>
     </w:p>
     <w:p>
@@ -619,7 +722,15 @@
           <w:rFonts w:asciiTheme="majorHAnsi" w:hAnsiTheme="majorHAnsi" w:cstheme="majorHAnsi"/>
           <w:lang w:val="es-ES"/>
         </w:rPr>
-        <w:t xml:space="preserve"> {OBSER}</w:t>
+        <w:t xml:space="preserve"> </w:t>
+      </w:r>
+      <w:r>
+        <w:rPr>
+          <w:rFonts w:asciiTheme="majorHAnsi" w:hAnsiTheme="majorHAnsi" w:cstheme="majorHAnsi"/>
+          <w:u w:val="single"/>
+          <w:lang w:val="es-ES"/>
+        </w:rPr>
+        <w:t>{OBSER}</w:t>
       </w:r>
     </w:p>
     <w:p>
